--- a/24K-0824_PF_lab_2.docx
+++ b/24K-0824_PF_lab_2.docx
@@ -190,7 +190,7 @@
           </mc:Choice>
           <mc:Fallback>
             <w:pict>
-              <v:line w14:anchorId="2AC6F63B" id="Straight Connector 11" o:spid="_x0000_s1026" style="position:absolute;z-index:251664384;visibility:visible;mso-wrap-style:square;mso-wrap-distance-left:9pt;mso-wrap-distance-top:0;mso-wrap-distance-right:9pt;mso-wrap-distance-bottom:0;mso-position-horizontal:absolute;mso-position-horizontal-relative:text;mso-position-vertical:absolute;mso-position-vertical-relative:text" from="88.5pt,454.5pt" to="89.25pt,501.75pt" o:gfxdata="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" strokecolor="#4472c4 [3204]" strokeweight=".5pt">
+              <v:line w14:anchorId="2DD93E13" id="Straight Connector 11" o:spid="_x0000_s1026" style="position:absolute;z-index:251664384;visibility:visible;mso-wrap-style:square;mso-wrap-distance-left:9pt;mso-wrap-distance-top:0;mso-wrap-distance-right:9pt;mso-wrap-distance-bottom:0;mso-position-horizontal:absolute;mso-position-horizontal-relative:text;mso-position-vertical:absolute;mso-position-vertical-relative:text" from="88.5pt,454.5pt" to="89.25pt,501.75pt" o:gfxdata="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" strokecolor="#4472c4 [3204]" strokeweight=".5pt">
                 <v:stroke joinstyle="miter"/>
               </v:line>
             </w:pict>
@@ -406,7 +406,7 @@
           </mc:Choice>
           <mc:Fallback>
             <w:pict>
-              <v:line w14:anchorId="4D372544" id="Straight Connector 8" o:spid="_x0000_s1026" style="position:absolute;z-index:251662336;visibility:visible;mso-wrap-style:square;mso-wrap-distance-left:9pt;mso-wrap-distance-top:0;mso-wrap-distance-right:9pt;mso-wrap-distance-bottom:0;mso-position-horizontal:absolute;mso-position-horizontal-relative:text;mso-position-vertical:absolute;mso-position-vertical-relative:text" from="87.75pt,302.25pt" to="87.75pt,343.5pt" o:gfxdata="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" strokecolor="#4472c4 [3204]" strokeweight=".5pt">
+              <v:line w14:anchorId="69E1580A" id="Straight Connector 8" o:spid="_x0000_s1026" style="position:absolute;z-index:251662336;visibility:visible;mso-wrap-style:square;mso-wrap-distance-left:9pt;mso-wrap-distance-top:0;mso-wrap-distance-right:9pt;mso-wrap-distance-bottom:0;mso-position-horizontal:absolute;mso-position-horizontal-relative:text;mso-position-vertical:absolute;mso-position-vertical-relative:text" from="87.75pt,302.25pt" to="87.75pt,343.5pt" o:gfxdata="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" strokecolor="#4472c4 [3204]" strokeweight=".5pt">
                 <v:stroke joinstyle="miter"/>
               </v:line>
             </w:pict>
@@ -624,7 +624,7 @@
           </mc:Choice>
           <mc:Fallback>
             <w:pict>
-              <v:line w14:anchorId="05B3C287" id="Straight Connector 5" o:spid="_x0000_s1026" style="position:absolute;z-index:251660288;visibility:visible;mso-wrap-style:square;mso-wrap-distance-left:9pt;mso-wrap-distance-top:0;mso-wrap-distance-right:9pt;mso-wrap-distance-bottom:0;mso-position-horizontal:absolute;mso-position-horizontal-relative:text;mso-position-vertical:absolute;mso-position-vertical-relative:text" from="85.5pt,182.25pt" to="86.25pt,240.75pt" o:gfxdata="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" strokecolor="#4472c4 [3204]" strokeweight=".5pt">
+              <v:line w14:anchorId="244C5880" id="Straight Connector 5" o:spid="_x0000_s1026" style="position:absolute;z-index:251660288;visibility:visible;mso-wrap-style:square;mso-wrap-distance-left:9pt;mso-wrap-distance-top:0;mso-wrap-distance-right:9pt;mso-wrap-distance-bottom:0;mso-position-horizontal:absolute;mso-position-horizontal-relative:text;mso-position-vertical:absolute;mso-position-vertical-relative:text" from="85.5pt,182.25pt" to="86.25pt,240.75pt" o:gfxdata="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" strokecolor="#4472c4 [3204]" strokeweight=".5pt">
                 <v:stroke joinstyle="miter"/>
               </v:line>
             </w:pict>
@@ -1111,7 +1111,7 @@
           </mc:Choice>
           <mc:Fallback>
             <w:pict>
-              <v:line w14:anchorId="58DEE6AD" id="Straight Connector 16" o:spid="_x0000_s1026" style="position:absolute;z-index:251669504;visibility:visible;mso-wrap-style:square;mso-width-percent:0;mso-height-percent:0;mso-wrap-distance-left:9pt;mso-wrap-distance-top:0;mso-wrap-distance-right:9pt;mso-wrap-distance-bottom:0;mso-position-horizontal:absolute;mso-position-horizontal-relative:text;mso-position-vertical:absolute;mso-position-vertical-relative:text;mso-width-percent:0;mso-height-percent:0;mso-width-relative:margin;mso-height-relative:margin" from="324pt,14.9pt" to="404.25pt,14.9pt" o:gfxdata="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" strokecolor="#4472c4 [3204]" strokeweight=".5pt">
+              <v:line w14:anchorId="0653226D" id="Straight Connector 16" o:spid="_x0000_s1026" style="position:absolute;z-index:251669504;visibility:visible;mso-wrap-style:square;mso-width-percent:0;mso-height-percent:0;mso-wrap-distance-left:9pt;mso-wrap-distance-top:0;mso-wrap-distance-right:9pt;mso-wrap-distance-bottom:0;mso-position-horizontal:absolute;mso-position-horizontal-relative:text;mso-position-vertical:absolute;mso-position-vertical-relative:text;mso-width-percent:0;mso-height-percent:0;mso-width-relative:margin;mso-height-relative:margin" from="324pt,14.9pt" to="404.25pt,14.9pt" o:gfxdata="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" strokecolor="#4472c4 [3204]" strokeweight=".5pt">
                 <v:stroke joinstyle="miter"/>
               </v:line>
             </w:pict>
@@ -1174,7 +1174,7 @@
           </mc:Choice>
           <mc:Fallback>
             <w:pict>
-              <v:line w14:anchorId="1BA8665A" id="Straight Connector 13" o:spid="_x0000_s1026" style="position:absolute;z-index:251667456;visibility:visible;mso-wrap-style:square;mso-wrap-distance-left:9pt;mso-wrap-distance-top:0;mso-wrap-distance-right:9pt;mso-wrap-distance-bottom:0;mso-position-horizontal:absolute;mso-position-horizontal-relative:text;mso-position-vertical:absolute;mso-position-vertical-relative:text" from="153pt,10.35pt" to="223.5pt,11.1pt" o:gfxdata="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" strokecolor="#4472c4 [3204]" strokeweight=".5pt">
+              <v:line w14:anchorId="05B3D6B6" id="Straight Connector 13" o:spid="_x0000_s1026" style="position:absolute;z-index:251667456;visibility:visible;mso-wrap-style:square;mso-wrap-distance-left:9pt;mso-wrap-distance-top:0;mso-wrap-distance-right:9pt;mso-wrap-distance-bottom:0;mso-position-horizontal:absolute;mso-position-horizontal-relative:text;mso-position-vertical:absolute;mso-position-vertical-relative:text" from="153pt,10.35pt" to="223.5pt,11.1pt" o:gfxdata="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" strokecolor="#4472c4 [3204]" strokeweight=".5pt">
                 <v:stroke joinstyle="miter"/>
               </v:line>
             </w:pict>
@@ -1263,7 +1263,7 @@
           </mc:Choice>
           <mc:Fallback>
             <w:pict>
-              <v:line w14:anchorId="3864F93B" id="Straight Connector 19" o:spid="_x0000_s1026" style="position:absolute;z-index:251672576;visibility:visible;mso-wrap-style:square;mso-wrap-distance-left:9pt;mso-wrap-distance-top:0;mso-wrap-distance-right:9pt;mso-wrap-distance-bottom:0;mso-position-horizontal:absolute;mso-position-horizontal-relative:text;mso-position-vertical:absolute;mso-position-vertical-relative:text" from="279pt,10.2pt" to="280.5pt,155.7pt" o:gfxdata="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" strokecolor="#4472c4 [3204]" strokeweight=".5pt">
+              <v:line w14:anchorId="47067DB9" id="Straight Connector 19" o:spid="_x0000_s1026" style="position:absolute;z-index:251672576;visibility:visible;mso-wrap-style:square;mso-wrap-distance-left:9pt;mso-wrap-distance-top:0;mso-wrap-distance-right:9pt;mso-wrap-distance-bottom:0;mso-position-horizontal:absolute;mso-position-horizontal-relative:text;mso-position-vertical:absolute;mso-position-vertical-relative:text" from="279pt,10.2pt" to="280.5pt,155.7pt" o:gfxdata="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" strokecolor="#4472c4 [3204]" strokeweight=".5pt">
                 <v:stroke joinstyle="miter"/>
               </v:line>
             </w:pict>
@@ -1332,7 +1332,7 @@
           </mc:Choice>
           <mc:Fallback>
             <w:pict>
-              <v:shapetype w14:anchorId="059D45D5" id="_x0000_t34" coordsize="21600,21600" o:spt="34" o:oned="t" adj="10800" path="m,l@0,0@0,21600,21600,21600e" filled="f">
+              <v:shapetype w14:anchorId="1907CC89" id="_x0000_t34" coordsize="21600,21600" o:spt="34" o:oned="t" adj="10800" path="m,l@0,0@0,21600,21600,21600e" filled="f">
                 <v:stroke joinstyle="miter"/>
                 <v:formulas>
                   <v:f eqn="val #0"/>
@@ -1440,7 +1440,7 @@
           </mc:Choice>
           <mc:Fallback>
             <w:pict>
-              <v:shape w14:anchorId="537211ED" id="Connector: Elbow 23" o:spid="_x0000_s1026" type="#_x0000_t34" style="position:absolute;margin-left:133.5pt;margin-top:169.35pt;width:106.5pt;height:60.75pt;flip:y;z-index:251676672;visibility:visible;mso-wrap-style:square;mso-width-percent:0;mso-height-percent:0;mso-wrap-distance-left:9pt;mso-wrap-distance-top:0;mso-wrap-distance-right:9pt;mso-wrap-distance-bottom:0;mso-position-horizontal:absolute;mso-position-horizontal-relative:text;mso-position-vertical:absolute;mso-position-vertical-relative:text;mso-width-percent:0;mso-height-percent:0;mso-width-relative:margin;mso-height-relative:margin" o:gfxdata="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" adj="30117" strokecolor="#4472c4 [3204]" strokeweight=".5pt"/>
+              <v:shape w14:anchorId="032807EA" id="Connector: Elbow 23" o:spid="_x0000_s1026" type="#_x0000_t34" style="position:absolute;margin-left:133.5pt;margin-top:169.35pt;width:106.5pt;height:60.75pt;flip:y;z-index:251676672;visibility:visible;mso-wrap-style:square;mso-width-percent:0;mso-height-percent:0;mso-wrap-distance-left:9pt;mso-wrap-distance-top:0;mso-wrap-distance-right:9pt;mso-wrap-distance-bottom:0;mso-position-horizontal:absolute;mso-position-horizontal-relative:text;mso-position-vertical:absolute;mso-position-vertical-relative:text;mso-width-percent:0;mso-height-percent:0;mso-width-relative:margin;mso-height-relative:margin" o:gfxdata="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" adj="30117" strokecolor="#4472c4 [3204]" strokeweight=".5pt"/>
             </w:pict>
           </mc:Fallback>
         </mc:AlternateContent>
@@ -1504,7 +1504,7 @@
           </mc:Choice>
           <mc:Fallback>
             <w:pict>
-              <v:line w14:anchorId="12E8047D" id="Straight Connector 22" o:spid="_x0000_s1026" style="position:absolute;z-index:251675648;visibility:visible;mso-wrap-style:square;mso-wrap-distance-left:9pt;mso-wrap-distance-top:0;mso-wrap-distance-right:9pt;mso-wrap-distance-bottom:0;mso-position-horizontal:absolute;mso-position-horizontal-relative:text;mso-position-vertical:absolute;mso-position-vertical-relative:text" from="89.25pt,154.35pt" to="90.75pt,216.6pt" o:gfxdata="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" strokecolor="#4472c4 [3204]" strokeweight=".5pt">
+              <v:line w14:anchorId="37BCC73C" id="Straight Connector 22" o:spid="_x0000_s1026" style="position:absolute;z-index:251675648;visibility:visible;mso-wrap-style:square;mso-wrap-distance-left:9pt;mso-wrap-distance-top:0;mso-wrap-distance-right:9pt;mso-wrap-distance-bottom:0;mso-position-horizontal:absolute;mso-position-horizontal-relative:text;mso-position-vertical:absolute;mso-position-vertical-relative:text" from="89.25pt,154.35pt" to="90.75pt,216.6pt" o:gfxdata="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" strokecolor="#4472c4 [3204]" strokeweight=".5pt">
                 <v:stroke joinstyle="miter"/>
               </v:line>
             </w:pict>
@@ -1732,7 +1732,7 @@
           <w:sz w:val="40"/>
           <w:szCs w:val="40"/>
         </w:rPr>
-        <w:t>True</w:t>
+        <w:t xml:space="preserve">        </w:t>
       </w:r>
       <w:r>
         <w:rPr>
@@ -1740,18 +1740,32 @@
           <w:sz w:val="40"/>
           <w:szCs w:val="40"/>
         </w:rPr>
-        <w:tab/>
-      </w:r>
-      <w:proofErr w:type="spellStart"/>
+        <w:t>True</w:t>
+      </w:r>
       <w:r>
         <w:rPr>
           <w:rFonts w:cstheme="minorHAnsi"/>
           <w:sz w:val="40"/>
           <w:szCs w:val="40"/>
         </w:rPr>
+        <w:tab/>
+      </w:r>
+      <w:r>
+        <w:rPr>
+          <w:rFonts w:cstheme="minorHAnsi"/>
+          <w:sz w:val="40"/>
+          <w:szCs w:val="40"/>
+        </w:rPr>
+        <w:t xml:space="preserve">                                       </w:t>
+      </w:r>
+      <w:r>
+        <w:rPr>
+          <w:rFonts w:cstheme="minorHAnsi"/>
+          <w:sz w:val="40"/>
+          <w:szCs w:val="40"/>
+        </w:rPr>
         <w:t>True</w:t>
       </w:r>
-      <w:proofErr w:type="spellEnd"/>
       <w:r>
         <w:rPr>
           <w:rFonts w:cstheme="minorHAnsi"/>
@@ -2018,7 +2032,7 @@
           </mc:Choice>
           <mc:Fallback>
             <w:pict>
-              <v:shapetype w14:anchorId="4232DDE5" id="_x0000_t32" coordsize="21600,21600" o:spt="32" o:oned="t" path="m,l21600,21600e" filled="f">
+              <v:shapetype w14:anchorId="416BD955" id="_x0000_t32" coordsize="21600,21600" o:spt="32" o:oned="t" path="m,l21600,21600e" filled="f">
                 <v:path arrowok="t" fillok="f" o:connecttype="none"/>
                 <o:lock v:ext="edit" shapetype="t"/>
               </v:shapetype>
@@ -2090,7 +2104,7 @@
           </mc:Choice>
           <mc:Fallback>
             <w:pict>
-              <v:shape w14:anchorId="469D4133" id="Straight Arrow Connector 36" o:spid="_x0000_s1026" type="#_x0000_t32" style="position:absolute;margin-left:28.5pt;margin-top:22.05pt;width:2.25pt;height:438pt;flip:x y;z-index:251689984;visibility:visible;mso-wrap-style:square;mso-wrap-distance-left:9pt;mso-wrap-distance-top:0;mso-wrap-distance-right:9pt;mso-wrap-distance-bottom:0;mso-position-horizontal:absolute;mso-position-horizontal-relative:text;mso-position-vertical:absolute;mso-position-vertical-relative:text" o:gfxdata="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" strokecolor="#4472c4 [3204]" strokeweight=".5pt">
+              <v:shape w14:anchorId="6757FE5C" id="Straight Arrow Connector 36" o:spid="_x0000_s1026" type="#_x0000_t32" style="position:absolute;margin-left:28.5pt;margin-top:22.05pt;width:2.25pt;height:438pt;flip:x y;z-index:251689984;visibility:visible;mso-wrap-style:square;mso-wrap-distance-left:9pt;mso-wrap-distance-top:0;mso-wrap-distance-right:9pt;mso-wrap-distance-bottom:0;mso-position-horizontal:absolute;mso-position-horizontal-relative:text;mso-position-vertical:absolute;mso-position-vertical-relative:text" o:gfxdata="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" strokecolor="#4472c4 [3204]" strokeweight=".5pt">
                 <v:stroke endarrow="block" joinstyle="miter"/>
               </v:shape>
             </w:pict>
@@ -2295,7 +2309,7 @@
           </mc:Choice>
           <mc:Fallback>
             <w:pict>
-              <v:shape w14:anchorId="7D9B2725" id="Straight Arrow Connector 4" o:spid="_x0000_s1026" type="#_x0000_t32" style="position:absolute;margin-left:188.25pt;margin-top:171.3pt;width:.75pt;height:54.75pt;z-index:251681792;visibility:visible;mso-wrap-style:square;mso-wrap-distance-left:9pt;mso-wrap-distance-top:0;mso-wrap-distance-right:9pt;mso-wrap-distance-bottom:0;mso-position-horizontal:absolute;mso-position-horizontal-relative:text;mso-position-vertical:absolute;mso-position-vertical-relative:text" o:gfxdata="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" strokecolor="#4472c4 [3204]" strokeweight=".5pt">
+              <v:shape w14:anchorId="6162EE12" id="Straight Arrow Connector 4" o:spid="_x0000_s1026" type="#_x0000_t32" style="position:absolute;margin-left:188.25pt;margin-top:171.3pt;width:.75pt;height:54.75pt;z-index:251681792;visibility:visible;mso-wrap-style:square;mso-wrap-distance-left:9pt;mso-wrap-distance-top:0;mso-wrap-distance-right:9pt;mso-wrap-distance-bottom:0;mso-position-horizontal:absolute;mso-position-horizontal-relative:text;mso-position-vertical:absolute;mso-position-vertical-relative:text" o:gfxdata="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" strokecolor="#4472c4 [3204]" strokeweight=".5pt">
                 <v:stroke endarrow="block" joinstyle="miter"/>
               </v:shape>
             </w:pict>
@@ -2474,7 +2488,7 @@
           </mc:Choice>
           <mc:Fallback>
             <w:pict>
-              <v:shape w14:anchorId="505B211E" id="Straight Arrow Connector 38" o:spid="_x0000_s1026" type="#_x0000_t32" style="position:absolute;margin-left:186.75pt;margin-top:52.05pt;width:.75pt;height:53.25pt;z-index:251679744;visibility:visible;mso-wrap-style:square;mso-wrap-distance-left:9pt;mso-wrap-distance-top:0;mso-wrap-distance-right:9pt;mso-wrap-distance-bottom:0;mso-position-horizontal:absolute;mso-position-horizontal-relative:text;mso-position-vertical:absolute;mso-position-vertical-relative:text" o:gfxdata="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" strokecolor="#4472c4 [3204]" strokeweight=".5pt">
+              <v:shape w14:anchorId="58F57358" id="Straight Arrow Connector 38" o:spid="_x0000_s1026" type="#_x0000_t32" style="position:absolute;margin-left:186.75pt;margin-top:52.05pt;width:.75pt;height:53.25pt;z-index:251679744;visibility:visible;mso-wrap-style:square;mso-wrap-distance-left:9pt;mso-wrap-distance-top:0;mso-wrap-distance-right:9pt;mso-wrap-distance-bottom:0;mso-position-horizontal:absolute;mso-position-horizontal-relative:text;mso-position-vertical:absolute;mso-position-vertical-relative:text" o:gfxdata="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" strokecolor="#4472c4 [3204]" strokeweight=".5pt">
                 <v:stroke endarrow="block" joinstyle="miter"/>
               </v:shape>
             </w:pict>
@@ -2581,7 +2595,7 @@
           </mc:Choice>
           <mc:Fallback>
             <w:pict>
-              <v:shape w14:anchorId="5F67B8A2" id="Straight Arrow Connector 39" o:spid="_x0000_s1026" type="#_x0000_t32" style="position:absolute;margin-left:100.5pt;margin-top:24.1pt;width:2.25pt;height:120pt;flip:x y;z-index:251694080;visibility:visible;mso-wrap-style:square;mso-wrap-distance-left:9pt;mso-wrap-distance-top:0;mso-wrap-distance-right:9pt;mso-wrap-distance-bottom:0;mso-position-horizontal:absolute;mso-position-horizontal-relative:text;mso-position-vertical:absolute;mso-position-vertical-relative:text" o:gfxdata="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" strokecolor="#4472c4 [3204]" strokeweight=".5pt">
+              <v:shape w14:anchorId="5C7E52ED" id="Straight Arrow Connector 39" o:spid="_x0000_s1026" type="#_x0000_t32" style="position:absolute;margin-left:100.5pt;margin-top:24.1pt;width:2.25pt;height:120pt;flip:x y;z-index:251694080;visibility:visible;mso-wrap-style:square;mso-wrap-distance-left:9pt;mso-wrap-distance-top:0;mso-wrap-distance-right:9pt;mso-wrap-distance-bottom:0;mso-position-horizontal:absolute;mso-position-horizontal-relative:text;mso-position-vertical:absolute;mso-position-vertical-relative:text" o:gfxdata="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" strokecolor="#4472c4 [3204]" strokeweight=".5pt">
                 <v:stroke endarrow="block" joinstyle="miter"/>
               </v:shape>
             </w:pict>
@@ -2767,74 +2781,6 @@
         <mc:AlternateContent>
           <mc:Choice Requires="wps">
             <w:drawing>
-              <wp:anchor distT="0" distB="0" distL="114300" distR="114300" simplePos="0" relativeHeight="251685888" behindDoc="0" locked="0" layoutInCell="1" allowOverlap="1" wp14:anchorId="6CD021A8" wp14:editId="07A81F00">
-                <wp:simplePos x="0" y="0"/>
-                <wp:positionH relativeFrom="column">
-                  <wp:posOffset>3305175</wp:posOffset>
-                </wp:positionH>
-                <wp:positionV relativeFrom="paragraph">
-                  <wp:posOffset>3186430</wp:posOffset>
-                </wp:positionV>
-                <wp:extent cx="590550" cy="9525"/>
-                <wp:effectExtent l="0" t="57150" r="38100" b="85725"/>
-                <wp:wrapNone/>
-                <wp:docPr id="10" name="Straight Arrow Connector 10"/>
-                <wp:cNvGraphicFramePr/>
-                <a:graphic xmlns:a="http://schemas.openxmlformats.org/drawingml/2006/main">
-                  <a:graphicData uri="http://schemas.microsoft.com/office/word/2010/wordprocessingShape">
-                    <wps:wsp>
-                      <wps:cNvCnPr/>
-                      <wps:spPr>
-                        <a:xfrm>
-                          <a:off x="0" y="0"/>
-                          <a:ext cx="590550" cy="9525"/>
-                        </a:xfrm>
-                        <a:prstGeom prst="straightConnector1">
-                          <a:avLst/>
-                        </a:prstGeom>
-                        <a:ln>
-                          <a:tailEnd type="triangle"/>
-                        </a:ln>
-                      </wps:spPr>
-                      <wps:style>
-                        <a:lnRef idx="1">
-                          <a:schemeClr val="accent1"/>
-                        </a:lnRef>
-                        <a:fillRef idx="0">
-                          <a:schemeClr val="accent1"/>
-                        </a:fillRef>
-                        <a:effectRef idx="0">
-                          <a:schemeClr val="accent1"/>
-                        </a:effectRef>
-                        <a:fontRef idx="minor">
-                          <a:schemeClr val="tx1"/>
-                        </a:fontRef>
-                      </wps:style>
-                      <wps:bodyPr/>
-                    </wps:wsp>
-                  </a:graphicData>
-                </a:graphic>
-              </wp:anchor>
-            </w:drawing>
-          </mc:Choice>
-          <mc:Fallback>
-            <w:pict>
-              <v:shape w14:anchorId="7CF3628A" id="Straight Arrow Connector 10" o:spid="_x0000_s1026" type="#_x0000_t32" style="position:absolute;margin-left:260.25pt;margin-top:250.9pt;width:46.5pt;height:.75pt;z-index:251685888;visibility:visible;mso-wrap-style:square;mso-wrap-distance-left:9pt;mso-wrap-distance-top:0;mso-wrap-distance-right:9pt;mso-wrap-distance-bottom:0;mso-position-horizontal:absolute;mso-position-horizontal-relative:text;mso-position-vertical:absolute;mso-position-vertical-relative:text" o:gfxdata="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" strokecolor="#4472c4 [3204]" strokeweight=".5pt">
-                <v:stroke endarrow="block" joinstyle="miter"/>
-              </v:shape>
-            </w:pict>
-          </mc:Fallback>
-        </mc:AlternateContent>
-      </w:r>
-      <w:r>
-        <w:rPr>
-          <w:noProof/>
-          <w:sz w:val="44"/>
-          <w:szCs w:val="44"/>
-        </w:rPr>
-        <mc:AlternateContent>
-          <mc:Choice Requires="wps">
-            <w:drawing>
               <wp:anchor distT="0" distB="0" distL="114300" distR="114300" simplePos="0" relativeHeight="251683840" behindDoc="0" locked="0" layoutInCell="1" allowOverlap="1" wp14:anchorId="57B9E4F1" wp14:editId="1190D642">
                 <wp:simplePos x="0" y="0"/>
                 <wp:positionH relativeFrom="column">
@@ -2887,7 +2833,7 @@
           </mc:Choice>
           <mc:Fallback>
             <w:pict>
-              <v:shape w14:anchorId="1E4C03DD" id="Straight Arrow Connector 40" o:spid="_x0000_s1026" type="#_x0000_t32" style="position:absolute;margin-left:190.5pt;margin-top:138.4pt;width:.75pt;height:43.5pt;z-index:251683840;visibility:visible;mso-wrap-style:square;mso-wrap-distance-left:9pt;mso-wrap-distance-top:0;mso-wrap-distance-right:9pt;mso-wrap-distance-bottom:0;mso-position-horizontal:absolute;mso-position-horizontal-relative:text;mso-position-vertical:absolute;mso-position-vertical-relative:text" o:gfxdata="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" strokecolor="#4472c4 [3204]" strokeweight=".5pt">
+              <v:shape w14:anchorId="44F9F4BB" id="Straight Arrow Connector 40" o:spid="_x0000_s1026" type="#_x0000_t32" style="position:absolute;margin-left:190.5pt;margin-top:138.4pt;width:.75pt;height:43.5pt;z-index:251683840;visibility:visible;mso-wrap-style:square;mso-wrap-distance-left:9pt;mso-wrap-distance-top:0;mso-wrap-distance-right:9pt;mso-wrap-distance-bottom:0;mso-position-horizontal:absolute;mso-position-horizontal-relative:text;mso-position-vertical:absolute;mso-position-vertical-relative:text" o:gfxdata="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" strokecolor="#4472c4 [3204]" strokeweight=".5pt">
                 <v:stroke endarrow="block" joinstyle="miter"/>
               </v:shape>
             </w:pict>
@@ -2963,7 +2909,7 @@
           </mc:Choice>
           <mc:Fallback>
             <w:pict>
-              <v:shape w14:anchorId="4B17221D" id="Straight Arrow Connector 41" o:spid="_x0000_s1026" type="#_x0000_t32" style="position:absolute;margin-left:100.5pt;margin-top:33.9pt;width:23.25pt;height:.75pt;flip:x;z-index:251693056;visibility:visible;mso-wrap-style:square;mso-wrap-distance-left:9pt;mso-wrap-distance-top:0;mso-wrap-distance-right:9pt;mso-wrap-distance-bottom:0;mso-position-horizontal:absolute;mso-position-horizontal-relative:text;mso-position-vertical:absolute;mso-position-vertical-relative:text" o:gfxdata="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" strokecolor="#4472c4 [3204]" strokeweight=".5pt">
+              <v:shape w14:anchorId="32CBB616" id="Straight Arrow Connector 41" o:spid="_x0000_s1026" type="#_x0000_t32" style="position:absolute;margin-left:100.5pt;margin-top:33.9pt;width:23.25pt;height:.75pt;flip:x;z-index:251693056;visibility:visible;mso-wrap-style:square;mso-wrap-distance-left:9pt;mso-wrap-distance-top:0;mso-wrap-distance-right:9pt;mso-wrap-distance-bottom:0;mso-position-horizontal:absolute;mso-position-horizontal-relative:text;mso-position-vertical:absolute;mso-position-vertical-relative:text" o:gfxdata="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" strokecolor="#4472c4 [3204]" strokeweight=".5pt">
                 <v:stroke endarrow="block" joinstyle="miter"/>
               </v:shape>
             </w:pict>
@@ -3337,27 +3283,27 @@
         <mc:AlternateContent>
           <mc:Choice Requires="wps">
             <w:drawing>
-              <wp:anchor distT="0" distB="0" distL="114300" distR="114300" simplePos="0" relativeHeight="251687936" behindDoc="0" locked="0" layoutInCell="1" allowOverlap="1" wp14:anchorId="1D470CED" wp14:editId="49C7A6FB">
+              <wp:anchor distT="0" distB="0" distL="114300" distR="114300" simplePos="0" relativeHeight="251685888" behindDoc="0" locked="0" layoutInCell="1" allowOverlap="1" wp14:anchorId="6CD021A8" wp14:editId="07A81F00">
                 <wp:simplePos x="0" y="0"/>
                 <wp:positionH relativeFrom="column">
-                  <wp:posOffset>1085850</wp:posOffset>
+                  <wp:posOffset>3190875</wp:posOffset>
                 </wp:positionH>
                 <wp:positionV relativeFrom="paragraph">
-                  <wp:posOffset>37465</wp:posOffset>
+                  <wp:posOffset>10795</wp:posOffset>
                 </wp:positionV>
-                <wp:extent cx="419100" cy="19050"/>
-                <wp:effectExtent l="38100" t="57150" r="0" b="95250"/>
+                <wp:extent cx="704850" cy="45719"/>
+                <wp:effectExtent l="0" t="57150" r="19050" b="50165"/>
                 <wp:wrapNone/>
-                <wp:docPr id="43" name="Straight Arrow Connector 43"/>
+                <wp:docPr id="10" name="Straight Arrow Connector 10"/>
                 <wp:cNvGraphicFramePr/>
                 <a:graphic xmlns:a="http://schemas.openxmlformats.org/drawingml/2006/main">
                   <a:graphicData uri="http://schemas.microsoft.com/office/word/2010/wordprocessingShape">
                     <wps:wsp>
                       <wps:cNvCnPr/>
                       <wps:spPr>
-                        <a:xfrm flipH="1">
+                        <a:xfrm flipV="1">
                           <a:off x="0" y="0"/>
-                          <a:ext cx="419100" cy="19050"/>
+                          <a:ext cx="704850" cy="45719"/>
                         </a:xfrm>
                         <a:prstGeom prst="straightConnector1">
                           <a:avLst/>
@@ -3384,12 +3330,92 @@
                     </wps:wsp>
                   </a:graphicData>
                 </a:graphic>
+                <wp14:sizeRelH relativeFrom="margin">
+                  <wp14:pctWidth>0</wp14:pctWidth>
+                </wp14:sizeRelH>
+                <wp14:sizeRelV relativeFrom="margin">
+                  <wp14:pctHeight>0</wp14:pctHeight>
+                </wp14:sizeRelV>
               </wp:anchor>
             </w:drawing>
           </mc:Choice>
           <mc:Fallback>
             <w:pict>
-              <v:shape w14:anchorId="56927C12" id="Straight Arrow Connector 43" o:spid="_x0000_s1026" type="#_x0000_t32" style="position:absolute;margin-left:85.5pt;margin-top:2.95pt;width:33pt;height:1.5pt;flip:x;z-index:251687936;visibility:visible;mso-wrap-style:square;mso-wrap-distance-left:9pt;mso-wrap-distance-top:0;mso-wrap-distance-right:9pt;mso-wrap-distance-bottom:0;mso-position-horizontal:absolute;mso-position-horizontal-relative:text;mso-position-vertical:absolute;mso-position-vertical-relative:text" o:gfxdata="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" strokecolor="#4472c4 [3204]" strokeweight=".5pt">
+              <v:shape w14:anchorId="1CE09D2C" id="Straight Arrow Connector 10" o:spid="_x0000_s1026" type="#_x0000_t32" style="position:absolute;margin-left:251.25pt;margin-top:.85pt;width:55.5pt;height:3.6pt;flip:y;z-index:251685888;visibility:visible;mso-wrap-style:square;mso-width-percent:0;mso-height-percent:0;mso-wrap-distance-left:9pt;mso-wrap-distance-top:0;mso-wrap-distance-right:9pt;mso-wrap-distance-bottom:0;mso-position-horizontal:absolute;mso-position-horizontal-relative:text;mso-position-vertical:absolute;mso-position-vertical-relative:text;mso-width-percent:0;mso-height-percent:0;mso-width-relative:margin;mso-height-relative:margin" o:gfxdata="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" strokecolor="#4472c4 [3204]" strokeweight=".5pt">
+                <v:stroke endarrow="block" joinstyle="miter"/>
+              </v:shape>
+            </w:pict>
+          </mc:Fallback>
+        </mc:AlternateContent>
+      </w:r>
+      <w:r>
+        <w:rPr>
+          <w:noProof/>
+          <w:sz w:val="44"/>
+          <w:szCs w:val="44"/>
+        </w:rPr>
+        <mc:AlternateContent>
+          <mc:Choice Requires="wps">
+            <w:drawing>
+              <wp:anchor distT="0" distB="0" distL="114300" distR="114300" simplePos="0" relativeHeight="251687936" behindDoc="0" locked="0" layoutInCell="1" allowOverlap="1" wp14:anchorId="1D470CED" wp14:editId="49C7A6FB">
+                <wp:simplePos x="0" y="0"/>
+                <wp:positionH relativeFrom="column">
+                  <wp:posOffset>1028700</wp:posOffset>
+                </wp:positionH>
+                <wp:positionV relativeFrom="paragraph">
+                  <wp:posOffset>39369</wp:posOffset>
+                </wp:positionV>
+                <wp:extent cx="476250" cy="45719"/>
+                <wp:effectExtent l="38100" t="38100" r="19050" b="88265"/>
+                <wp:wrapNone/>
+                <wp:docPr id="43" name="Straight Arrow Connector 43"/>
+                <wp:cNvGraphicFramePr/>
+                <a:graphic xmlns:a="http://schemas.openxmlformats.org/drawingml/2006/main">
+                  <a:graphicData uri="http://schemas.microsoft.com/office/word/2010/wordprocessingShape">
+                    <wps:wsp>
+                      <wps:cNvCnPr/>
+                      <wps:spPr>
+                        <a:xfrm flipH="1">
+                          <a:off x="0" y="0"/>
+                          <a:ext cx="476250" cy="45719"/>
+                        </a:xfrm>
+                        <a:prstGeom prst="straightConnector1">
+                          <a:avLst/>
+                        </a:prstGeom>
+                        <a:ln>
+                          <a:tailEnd type="triangle"/>
+                        </a:ln>
+                      </wps:spPr>
+                      <wps:style>
+                        <a:lnRef idx="1">
+                          <a:schemeClr val="accent1"/>
+                        </a:lnRef>
+                        <a:fillRef idx="0">
+                          <a:schemeClr val="accent1"/>
+                        </a:fillRef>
+                        <a:effectRef idx="0">
+                          <a:schemeClr val="accent1"/>
+                        </a:effectRef>
+                        <a:fontRef idx="minor">
+                          <a:schemeClr val="tx1"/>
+                        </a:fontRef>
+                      </wps:style>
+                      <wps:bodyPr/>
+                    </wps:wsp>
+                  </a:graphicData>
+                </a:graphic>
+                <wp14:sizeRelH relativeFrom="margin">
+                  <wp14:pctWidth>0</wp14:pctWidth>
+                </wp14:sizeRelH>
+                <wp14:sizeRelV relativeFrom="margin">
+                  <wp14:pctHeight>0</wp14:pctHeight>
+                </wp14:sizeRelV>
+              </wp:anchor>
+            </w:drawing>
+          </mc:Choice>
+          <mc:Fallback>
+            <w:pict>
+              <v:shape w14:anchorId="21DB9B45" id="Straight Arrow Connector 43" o:spid="_x0000_s1026" type="#_x0000_t32" style="position:absolute;margin-left:81pt;margin-top:3.1pt;width:37.5pt;height:3.6pt;flip:x;z-index:251687936;visibility:visible;mso-wrap-style:square;mso-width-percent:0;mso-height-percent:0;mso-wrap-distance-left:9pt;mso-wrap-distance-top:0;mso-wrap-distance-right:9pt;mso-wrap-distance-bottom:0;mso-position-horizontal:absolute;mso-position-horizontal-relative:text;mso-position-vertical:absolute;mso-position-vertical-relative:text;mso-width-percent:0;mso-height-percent:0;mso-width-relative:margin;mso-height-relative:margin" o:gfxdata="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" strokecolor="#4472c4 [3204]" strokeweight=".5pt">
                 <v:stroke endarrow="block" joinstyle="miter"/>
               </v:shape>
             </w:pict>
@@ -3585,7 +3611,7 @@
           </mc:Choice>
           <mc:Fallback>
             <w:pict>
-              <v:shape w14:anchorId="5A1B1B3A" id="Straight Arrow Connector 45" o:spid="_x0000_s1026" type="#_x0000_t32" style="position:absolute;margin-left:350.25pt;margin-top:22.6pt;width:.75pt;height:28.5pt;flip:x;z-index:251691008;visibility:visible;mso-wrap-style:square;mso-wrap-distance-left:9pt;mso-wrap-distance-top:0;mso-wrap-distance-right:9pt;mso-wrap-distance-bottom:0;mso-position-horizontal:absolute;mso-position-horizontal-relative:text;mso-position-vertical:absolute;mso-position-vertical-relative:text" o:gfxdata="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" strokecolor="#4472c4 [3204]" strokeweight=".5pt">
+              <v:shape w14:anchorId="3181B98A" id="Straight Arrow Connector 45" o:spid="_x0000_s1026" type="#_x0000_t32" style="position:absolute;margin-left:350.25pt;margin-top:22.6pt;width:.75pt;height:28.5pt;flip:x;z-index:251691008;visibility:visible;mso-wrap-style:square;mso-wrap-distance-left:9pt;mso-wrap-distance-top:0;mso-wrap-distance-right:9pt;mso-wrap-distance-bottom:0;mso-position-horizontal:absolute;mso-position-horizontal-relative:text;mso-position-vertical:absolute;mso-position-vertical-relative:text" o:gfxdata="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" strokecolor="#4472c4 [3204]" strokeweight=".5pt">
                 <v:stroke endarrow="block" joinstyle="miter"/>
               </v:shape>
             </w:pict>
@@ -3599,6 +3625,8 @@
         </w:rPr>
         <w:tab/>
       </w:r>
+      <w:bookmarkStart w:id="0" w:name="_GoBack"/>
+      <w:bookmarkEnd w:id="0"/>
     </w:p>
     <w:p>
       <w:pPr>
@@ -5898,8 +5926,6 @@
         </w:rPr>
         <w:tab/>
       </w:r>
-      <w:bookmarkStart w:id="0" w:name="_GoBack"/>
-      <w:bookmarkEnd w:id="0"/>
     </w:p>
     <w:sectPr>
       <w:headerReference w:type="default" r:id="rId8"/>
@@ -7416,7 +7442,7 @@
   <w:rsids>
     <w:rsidRoot w:val="00597B1F"/>
     <w:rsid w:val="00597B1F"/>
-    <w:rsid w:val="00B6096E"/>
+    <w:rsid w:val="00CE7F0D"/>
   </w:rsids>
   <m:mathPr>
     <m:mathFont m:val="Cambria Math"/>
@@ -8178,7 +8204,7 @@
 </file>
 
 <file path=customXml/itemProps1.xml><?xml version="1.0" encoding="utf-8"?>
-<ds:datastoreItem xmlns:ds="http://schemas.openxmlformats.org/officeDocument/2006/customXml" ds:itemID="{445049E1-63DA-423D-8294-3EA665491C43}">
+<ds:datastoreItem xmlns:ds="http://schemas.openxmlformats.org/officeDocument/2006/customXml" ds:itemID="{27C0DE70-7A04-4206-A418-FC162745AD9E}">
   <ds:schemaRefs>
     <ds:schemaRef ds:uri="http://schemas.openxmlformats.org/officeDocument/2006/bibliography"/>
   </ds:schemaRefs>
